--- a/static/medien/Buchvorschlag_fuer_propylaeum.docx
+++ b/static/medien/Buchvorschlag_fuer_propylaeum.docx
@@ -6,10 +6,16 @@
       <w:pPr>
         <w:pStyle w:val="berschrift1"/>
       </w:pPr>
+      <w:r>
+        <w:t>Buchvors</w:t>
+      </w:r>
       <w:bookmarkStart w:id="0" w:name="_GoBack"/>
       <w:bookmarkEnd w:id="0"/>
       <w:r>
-        <w:t xml:space="preserve">Buchvorschlag für </w:t>
+        <w:t>chlag</w:t>
+      </w:r>
+      <w:r>
+        <w:t xml:space="preserve"> für </w:t>
       </w:r>
       <w:proofErr w:type="spellStart"/>
       <w:r>
@@ -82,7 +88,7 @@
         <w:rPr>
           <w:spacing w:val="-2"/>
         </w:rPr>
-        <w:t xml:space="preserve">, uns  </w:t>
+        <w:t>, uns</w:t>
       </w:r>
       <w:r>
         <w:rPr>
@@ -123,7 +129,7 @@
       </w:pPr>
       <w:proofErr w:type="spellStart"/>
       <w:r>
-        <w:t>Author</w:t>
+        <w:t>Autor</w:t>
       </w:r>
       <w:r>
         <w:t>In</w:t>
@@ -1229,7 +1235,7 @@
       <w:headerReference w:type="default" r:id="rId7"/>
       <w:headerReference w:type="first" r:id="rId8"/>
       <w:pgSz w:w="11906" w:h="16838"/>
-      <w:pgMar w:top="1417" w:right="1417" w:bottom="1134" w:left="1417" w:header="708" w:footer="708" w:gutter="0"/>
+      <w:pgMar w:top="1417" w:right="1417" w:bottom="1134" w:left="1417" w:header="1134" w:footer="708" w:gutter="0"/>
       <w:cols w:space="708"/>
       <w:titlePg/>
       <w:docGrid w:linePitch="360"/>
@@ -1305,6 +1311,9 @@
     <w:pPr>
       <w:pStyle w:val="Kopfzeile"/>
       <w:jc w:val="right"/>
+      <w:rPr>
+        <w:noProof/>
+      </w:rPr>
     </w:pPr>
     <w:r>
       <w:rPr>
@@ -1312,9 +1321,30 @@
         <w:lang w:eastAsia="de-DE"/>
       </w:rPr>
       <w:drawing>
-        <wp:inline distT="0" distB="0" distL="0" distR="0" wp14:anchorId="1102CB29" wp14:editId="3338914D">
+        <wp:anchor distT="0" distB="0" distL="114300" distR="114300" simplePos="0" relativeHeight="251659264" behindDoc="1" locked="0" layoutInCell="1" allowOverlap="1">
+          <wp:simplePos x="0" y="0"/>
+          <wp:positionH relativeFrom="column">
+            <wp:posOffset>4157980</wp:posOffset>
+          </wp:positionH>
+          <wp:positionV relativeFrom="paragraph">
+            <wp:posOffset>-91440</wp:posOffset>
+          </wp:positionV>
           <wp:extent cx="1600200" cy="439420"/>
           <wp:effectExtent l="0" t="0" r="0" b="0"/>
+          <wp:wrapTight wrapText="bothSides">
+            <wp:wrapPolygon edited="0">
+              <wp:start x="0" y="0"/>
+              <wp:lineTo x="0" y="11237"/>
+              <wp:lineTo x="8743" y="14983"/>
+              <wp:lineTo x="8743" y="16855"/>
+              <wp:lineTo x="9000" y="20601"/>
+              <wp:lineTo x="9257" y="20601"/>
+              <wp:lineTo x="20829" y="20601"/>
+              <wp:lineTo x="21086" y="18728"/>
+              <wp:lineTo x="21343" y="0"/>
+              <wp:lineTo x="0" y="0"/>
+            </wp:wrapPolygon>
+          </wp:wrapTight>
           <wp:docPr id="3" name="Grafik 3" descr="http://books.ub.uni-heidelberg.de/propylaeum/en/static/images/press/schriftzug_header.png"/>
           <wp:cNvGraphicFramePr>
             <a:graphicFrameLocks xmlns:a="http://schemas.openxmlformats.org/drawingml/2006/main" noChangeAspect="1"/>
@@ -1342,7 +1372,7 @@
                 <pic:spPr bwMode="auto">
                   <a:xfrm>
                     <a:off x="0" y="0"/>
-                    <a:ext cx="1601984" cy="439910"/>
+                    <a:ext cx="1600200" cy="439420"/>
                   </a:xfrm>
                   <a:prstGeom prst="rect">
                     <a:avLst/>
@@ -1360,8 +1390,82 @@
               </pic:pic>
             </a:graphicData>
           </a:graphic>
-        </wp:inline>
+        </wp:anchor>
       </w:drawing>
+    </w:r>
+    <w:r>
+      <w:rPr>
+        <w:noProof/>
+        <w:lang w:eastAsia="de-DE"/>
+      </w:rPr>
+      <w:drawing>
+        <wp:anchor distT="0" distB="0" distL="114300" distR="114300" simplePos="0" relativeHeight="251658240" behindDoc="1" locked="0" layoutInCell="1" allowOverlap="1">
+          <wp:simplePos x="0" y="0"/>
+          <wp:positionH relativeFrom="column">
+            <wp:posOffset>-52070</wp:posOffset>
+          </wp:positionH>
+          <wp:positionV relativeFrom="paragraph">
+            <wp:posOffset>-424815</wp:posOffset>
+          </wp:positionV>
+          <wp:extent cx="1514475" cy="1039495"/>
+          <wp:effectExtent l="0" t="0" r="9525" b="8255"/>
+          <wp:wrapNone/>
+          <wp:docPr id="1" name="Grafik 1"/>
+          <wp:cNvGraphicFramePr>
+            <a:graphicFrameLocks xmlns:a="http://schemas.openxmlformats.org/drawingml/2006/main" noChangeAspect="1"/>
+          </wp:cNvGraphicFramePr>
+          <a:graphic xmlns:a="http://schemas.openxmlformats.org/drawingml/2006/main">
+            <a:graphicData uri="http://schemas.openxmlformats.org/drawingml/2006/picture">
+              <pic:pic xmlns:pic="http://schemas.openxmlformats.org/drawingml/2006/picture">
+                <pic:nvPicPr>
+                  <pic:cNvPr id="1" name=""/>
+                  <pic:cNvPicPr/>
+                </pic:nvPicPr>
+                <pic:blipFill>
+                  <a:blip r:embed="rId2" cstate="print">
+                    <a:extLst>
+                      <a:ext uri="{28A0092B-C50C-407E-A947-70E740481C1C}">
+                        <a14:useLocalDpi xmlns:a14="http://schemas.microsoft.com/office/drawing/2010/main" val="0"/>
+                      </a:ext>
+                    </a:extLst>
+                  </a:blip>
+                  <a:stretch>
+                    <a:fillRect/>
+                  </a:stretch>
+                </pic:blipFill>
+                <pic:spPr>
+                  <a:xfrm>
+                    <a:off x="0" y="0"/>
+                    <a:ext cx="1514475" cy="1039495"/>
+                  </a:xfrm>
+                  <a:prstGeom prst="rect">
+                    <a:avLst/>
+                  </a:prstGeom>
+                </pic:spPr>
+              </pic:pic>
+            </a:graphicData>
+          </a:graphic>
+          <wp14:sizeRelH relativeFrom="page">
+            <wp14:pctWidth>0</wp14:pctWidth>
+          </wp14:sizeRelH>
+          <wp14:sizeRelV relativeFrom="page">
+            <wp14:pctHeight>0</wp14:pctHeight>
+          </wp14:sizeRelV>
+        </wp:anchor>
+      </w:drawing>
+    </w:r>
+  </w:p>
+  <w:p>
+    <w:pPr>
+      <w:pStyle w:val="Kopfzeile"/>
+      <w:jc w:val="right"/>
+    </w:pPr>
+    <w:r>
+      <w:rPr>
+        <w:noProof/>
+        <w:lang w:eastAsia="de-DE"/>
+      </w:rPr>
+      <w:t xml:space="preserve"> </w:t>
     </w:r>
   </w:p>
 </w:hdr>
@@ -1768,7 +1872,7 @@
     <w:link w:val="berschrift1Zchn"/>
     <w:uiPriority w:val="9"/>
     <w:qFormat/>
-    <w:rsid w:val="008E371C"/>
+    <w:rsid w:val="00AF2C55"/>
     <w:pPr>
       <w:keepNext/>
       <w:keepLines/>
@@ -1882,7 +1986,7 @@
     <w:basedOn w:val="Absatz-Standardschriftart"/>
     <w:link w:val="berschrift1"/>
     <w:uiPriority w:val="9"/>
-    <w:rsid w:val="008E371C"/>
+    <w:rsid w:val="00AF2C55"/>
     <w:rPr>
       <w:rFonts w:ascii="Calibri" w:eastAsiaTheme="majorEastAsia" w:hAnsi="Calibri" w:cstheme="majorBidi"/>
       <w:b/>

--- a/static/medien/Buchvorschlag_fuer_propylaeum.docx
+++ b/static/medien/Buchvorschlag_fuer_propylaeum.docx
@@ -1,121 +1,51 @@
 
 <file path=word/document.xml><?xml version="1.0" encoding="utf-8"?>
-<w:document xmlns:wpc="http://schemas.microsoft.com/office/word/2010/wordprocessingCanvas" xmlns:mc="http://schemas.openxmlformats.org/markup-compatibility/2006" xmlns:o="urn:schemas-microsoft-com:office:office" xmlns:r="http://schemas.openxmlformats.org/officeDocument/2006/relationships" xmlns:m="http://schemas.openxmlformats.org/officeDocument/2006/math" xmlns:v="urn:schemas-microsoft-com:vml" xmlns:wp14="http://schemas.microsoft.com/office/word/2010/wordprocessingDrawing" xmlns:wp="http://schemas.openxmlformats.org/drawingml/2006/wordprocessingDrawing" xmlns:w10="urn:schemas-microsoft-com:office:word" xmlns:w="http://schemas.openxmlformats.org/wordprocessingml/2006/main" xmlns:w14="http://schemas.microsoft.com/office/word/2010/wordml" xmlns:w15="http://schemas.microsoft.com/office/word/2012/wordml" xmlns:wpg="http://schemas.microsoft.com/office/word/2010/wordprocessingGroup" xmlns:wpi="http://schemas.microsoft.com/office/word/2010/wordprocessingInk" xmlns:wne="http://schemas.microsoft.com/office/word/2006/wordml" xmlns:wps="http://schemas.microsoft.com/office/word/2010/wordprocessingShape" mc:Ignorable="w14 w15 wp14">
+<w:document xmlns:wpc="http://schemas.microsoft.com/office/word/2010/wordprocessingCanvas" xmlns:cx="http://schemas.microsoft.com/office/drawing/2014/chartex" xmlns:cx1="http://schemas.microsoft.com/office/drawing/2015/9/8/chartex" xmlns:mc="http://schemas.openxmlformats.org/markup-compatibility/2006" xmlns:o="urn:schemas-microsoft-com:office:office" xmlns:r="http://schemas.openxmlformats.org/officeDocument/2006/relationships" xmlns:m="http://schemas.openxmlformats.org/officeDocument/2006/math" xmlns:v="urn:schemas-microsoft-com:vml" xmlns:wp14="http://schemas.microsoft.com/office/word/2010/wordprocessingDrawing" xmlns:wp="http://schemas.openxmlformats.org/drawingml/2006/wordprocessingDrawing" xmlns:w10="urn:schemas-microsoft-com:office:word" xmlns:w="http://schemas.openxmlformats.org/wordprocessingml/2006/main" xmlns:w14="http://schemas.microsoft.com/office/word/2010/wordml" xmlns:w15="http://schemas.microsoft.com/office/word/2012/wordml" xmlns:w16se="http://schemas.microsoft.com/office/word/2015/wordml/symex" xmlns:wpg="http://schemas.microsoft.com/office/word/2010/wordprocessingGroup" xmlns:wpi="http://schemas.microsoft.com/office/word/2010/wordprocessingInk" xmlns:wne="http://schemas.microsoft.com/office/word/2006/wordml" xmlns:wps="http://schemas.microsoft.com/office/word/2010/wordprocessingShape" mc:Ignorable="w14 w15 w16se wp14">
   <w:body>
     <w:p>
       <w:pPr>
         <w:pStyle w:val="berschrift1"/>
       </w:pPr>
       <w:r>
-        <w:t>Buchvors</w:t>
-      </w:r>
-      <w:bookmarkStart w:id="0" w:name="_GoBack"/>
-      <w:bookmarkEnd w:id="0"/>
-      <w:r>
-        <w:t>chlag</w:t>
+        <w:t>Buchvorschlag</w:t>
       </w:r>
       <w:r>
         <w:t xml:space="preserve"> für </w:t>
       </w:r>
-      <w:proofErr w:type="spellStart"/>
+      <w:r>
+        <w:t>Propylaeum–eBOOKS</w:t>
+      </w:r>
+    </w:p>
+    <w:p>
+      <w:r>
+        <w:t xml:space="preserve">Wir freuen uns, dass Sie sich für eine Veröffentlichung Ihres Buches bei </w:t>
+      </w:r>
       <w:r>
         <w:t>Propylaeum</w:t>
       </w:r>
-      <w:proofErr w:type="spellEnd"/>
-      <w:r>
-        <w:t>–</w:t>
-      </w:r>
-      <w:proofErr w:type="spellStart"/>
-      <w:r>
-        <w:t>eBOOKS</w:t>
-      </w:r>
-      <w:proofErr w:type="spellEnd"/>
-    </w:p>
-    <w:p>
-      <w:r>
-        <w:rPr>
-          <w:spacing w:val="-2"/>
-        </w:rPr>
-        <w:t xml:space="preserve">Vielen Dank, dass Sie sich für die Publikation Ihres Buches bei </w:t>
-      </w:r>
-      <w:proofErr w:type="spellStart"/>
-      <w:r>
-        <w:rPr>
-          <w:spacing w:val="-2"/>
-        </w:rPr>
-        <w:t>Propylaeum</w:t>
-      </w:r>
-      <w:proofErr w:type="spellEnd"/>
-      <w:r>
-        <w:rPr>
-          <w:spacing w:val="-2"/>
-        </w:rPr>
-        <w:t>–</w:t>
-      </w:r>
-      <w:proofErr w:type="spellStart"/>
-      <w:r>
-        <w:rPr>
-          <w:spacing w:val="-2"/>
-        </w:rPr>
-        <w:t>eBOOKS</w:t>
-      </w:r>
-      <w:proofErr w:type="spellEnd"/>
-      <w:r>
-        <w:rPr>
-          <w:spacing w:val="-2"/>
-        </w:rPr>
+      <w:r>
+        <w:t>-</w:t>
+      </w:r>
+      <w:r>
+        <w:t>e</w:t>
+      </w:r>
+      <w:r>
+        <w:t xml:space="preserve">Books interessieren! Damit wir entscheiden können, ob es in unser Publikationsprofil passt, möchten wir Sie bitten, uns nähere Informationen zu Ihrem Buchprojekt zu geben. Ihre Angaben helfen uns auch, den anschließenden Publikationsprozess zu planen. Bitte senden Sie den folgenden Fragebogen ausgefüllt per </w:t>
+      </w:r>
+      <w:r>
+        <w:t>E</w:t>
+      </w:r>
+      <w:r>
+        <w:t>-Mail</w:t>
+      </w:r>
+      <w:r>
         <w:t xml:space="preserve"> </w:t>
       </w:r>
       <w:r>
-        <w:rPr>
-          <w:spacing w:val="-2"/>
-        </w:rPr>
-        <w:t xml:space="preserve">interessieren. Wir </w:t>
-      </w:r>
-      <w:r>
-        <w:rPr>
-          <w:spacing w:val="-2"/>
-        </w:rPr>
-        <w:t>bitten</w:t>
-      </w:r>
-      <w:r>
-        <w:rPr>
-          <w:spacing w:val="-2"/>
-        </w:rPr>
-        <w:t xml:space="preserve"> Sie</w:t>
-      </w:r>
-      <w:r>
-        <w:rPr>
-          <w:spacing w:val="-2"/>
-        </w:rPr>
-        <w:t>, uns</w:t>
-      </w:r>
-      <w:r>
-        <w:rPr>
-          <w:spacing w:val="-2"/>
-        </w:rPr>
-        <w:t xml:space="preserve"> nähere Informationen zu Ihrem Buchprojekt zu geben, damit wir entscheiden können, ob es in unser Publikationsprofil passt. </w:t>
-      </w:r>
-      <w:r>
-        <w:t>Ihre Angaben helfen uns</w:t>
-      </w:r>
-      <w:r>
-        <w:t xml:space="preserve"> dann auch, den Publikationsprozess besser zu planen. </w:t>
-      </w:r>
-      <w:r>
-        <w:t>Wir bitten Sie deshalb, den folgenden Fragebogen auszufüllen und per E</w:t>
-      </w:r>
-      <w:r>
-        <w:t>-Mail</w:t>
-      </w:r>
-      <w:r>
-        <w:t xml:space="preserve"> an uns zurück</w:t>
-      </w:r>
-      <w:r>
-        <w:t xml:space="preserve"> </w:t>
-      </w:r>
-      <w:r>
-        <w:t>zu schicken.</w:t>
+        <w:t xml:space="preserve">[Effinger@ub.uni-heidelberg.de] </w:t>
+      </w:r>
+      <w:r>
+        <w:t>an uns zurück.</w:t>
       </w:r>
     </w:p>
     <w:p>
@@ -127,22 +57,12 @@
       <w:pPr>
         <w:pStyle w:val="Titel"/>
       </w:pPr>
-      <w:proofErr w:type="spellStart"/>
       <w:r>
         <w:t>Autor</w:t>
       </w:r>
       <w:r>
-        <w:t>In</w:t>
-      </w:r>
-      <w:proofErr w:type="spellEnd"/>
-      <w:r>
-        <w:t xml:space="preserve"> / </w:t>
-      </w:r>
-      <w:proofErr w:type="spellStart"/>
-      <w:r>
-        <w:t>HerausgeberIn</w:t>
-      </w:r>
-      <w:proofErr w:type="spellEnd"/>
+        <w:t>In / HerausgeberIn</w:t>
+      </w:r>
     </w:p>
     <w:tbl>
       <w:tblPr>
@@ -176,47 +96,23 @@
           <w:lang w:val="en-US"/>
         </w:rPr>
       </w:pPr>
-      <w:proofErr w:type="spellStart"/>
       <w:r>
         <w:rPr>
           <w:lang w:val="en-US"/>
         </w:rPr>
         <w:t>Titel</w:t>
       </w:r>
-      <w:proofErr w:type="spellEnd"/>
       <w:r>
         <w:rPr>
           <w:lang w:val="en-US"/>
         </w:rPr>
-        <w:t xml:space="preserve"> (</w:t>
-      </w:r>
-      <w:proofErr w:type="spellStart"/>
+        <w:t xml:space="preserve"> (ggf. </w:t>
+      </w:r>
       <w:r>
         <w:rPr>
           <w:lang w:val="en-US"/>
         </w:rPr>
-        <w:t>ggf</w:t>
-      </w:r>
-      <w:proofErr w:type="spellEnd"/>
-      <w:r>
-        <w:rPr>
-          <w:lang w:val="en-US"/>
-        </w:rPr>
-        <w:t xml:space="preserve">. </w:t>
-      </w:r>
-      <w:proofErr w:type="spellStart"/>
-      <w:r>
-        <w:rPr>
-          <w:lang w:val="en-US"/>
-        </w:rPr>
-        <w:t>Arbeitstitel</w:t>
-      </w:r>
-      <w:proofErr w:type="spellEnd"/>
-      <w:r>
-        <w:rPr>
-          <w:lang w:val="en-US"/>
-        </w:rPr>
-        <w:t>)</w:t>
+        <w:t>Arbeitstitel)</w:t>
       </w:r>
     </w:p>
     <w:tbl>
@@ -304,81 +200,20 @@
     <w:p>
       <w:pPr>
         <w:rPr>
-          <w:sz w:val="24"/>
-          <w:szCs w:val="24"/>
-          <w:lang w:bidi="hi-IN"/>
-        </w:rPr>
-      </w:pPr>
-      <w:r>
-        <w:rPr>
-          <w:sz w:val="24"/>
-          <w:szCs w:val="24"/>
-          <w:lang w:bidi="hi-IN"/>
-        </w:rPr>
-        <w:t>Bitte nennen Sie in zwei bis drei Sätzen das Wichtigste über Ihre Person</w:t>
-      </w:r>
-      <w:r>
-        <w:rPr>
-          <w:sz w:val="28"/>
-          <w:szCs w:val="28"/>
-          <w:lang w:bidi="hi-IN"/>
-        </w:rPr>
-        <w:t xml:space="preserve"> </w:t>
-      </w:r>
-      <w:r>
-        <w:rPr>
-          <w:sz w:val="24"/>
-          <w:szCs w:val="24"/>
-          <w:lang w:bidi="hi-IN"/>
-        </w:rPr>
-        <w:t xml:space="preserve">(und ggf. von Ihren </w:t>
-      </w:r>
-      <w:proofErr w:type="spellStart"/>
-      <w:r>
-        <w:rPr>
-          <w:sz w:val="24"/>
-          <w:szCs w:val="24"/>
-          <w:lang w:bidi="hi-IN"/>
-        </w:rPr>
-        <w:t>MitautorInnen</w:t>
-      </w:r>
-      <w:proofErr w:type="spellEnd"/>
-      <w:r>
-        <w:rPr>
-          <w:sz w:val="24"/>
-          <w:szCs w:val="24"/>
-          <w:lang w:bidi="hi-IN"/>
-        </w:rPr>
-        <w:t xml:space="preserve"> / </w:t>
-      </w:r>
-      <w:proofErr w:type="spellStart"/>
-      <w:r>
-        <w:rPr>
-          <w:sz w:val="24"/>
-          <w:szCs w:val="24"/>
-          <w:lang w:bidi="hi-IN"/>
-        </w:rPr>
-        <w:t>MitherausgeberInnen</w:t>
-      </w:r>
-      <w:proofErr w:type="spellEnd"/>
-      <w:r>
-        <w:rPr>
-          <w:sz w:val="24"/>
-          <w:szCs w:val="24"/>
-          <w:lang w:bidi="hi-IN"/>
-        </w:rPr>
-        <w:t>)</w:t>
-      </w:r>
-      <w:r>
-        <w:t xml:space="preserve"> </w:t>
-      </w:r>
-      <w:r>
-        <w:rPr>
-          <w:sz w:val="24"/>
-          <w:szCs w:val="24"/>
-          <w:lang w:bidi="hi-IN"/>
-        </w:rPr>
-        <w:t xml:space="preserve">(Name, institutionelle/universitäre Affiliation, Forschungsgebiete, etc.). </w:t>
+          <w:lang w:bidi="hi-IN"/>
+        </w:rPr>
+      </w:pPr>
+      <w:r>
+        <w:rPr>
+          <w:lang w:bidi="hi-IN"/>
+        </w:rPr>
+        <w:t>Bitte stellen Sie sich – und ggf. Ihre MitautorInnen / MitherausgeberInnen - in zwei bis drei Sätzen kurz vor</w:t>
+      </w:r>
+      <w:r>
+        <w:rPr>
+          <w:lang w:bidi="hi-IN"/>
+        </w:rPr>
+        <w:t xml:space="preserve"> (Name, institutionelle/universitäre Affiliation, Forschungsgebiete etc.). </w:t>
       </w:r>
     </w:p>
     <w:tbl>
@@ -456,50 +291,74 @@
     <w:p>
       <w:pPr>
         <w:rPr>
-          <w:sz w:val="24"/>
-          <w:szCs w:val="24"/>
-          <w:lang w:bidi="hi-IN"/>
-        </w:rPr>
-      </w:pPr>
-      <w:r>
-        <w:rPr>
-          <w:sz w:val="24"/>
-          <w:szCs w:val="24"/>
-          <w:lang w:bidi="hi-IN"/>
-        </w:rPr>
-        <w:t>Bitte schreiben Sie einen kurzen Abstract von ca.</w:t>
-      </w:r>
-      <w:r>
-        <w:rPr>
-          <w:sz w:val="24"/>
-          <w:szCs w:val="24"/>
-          <w:lang w:bidi="hi-IN"/>
-        </w:rPr>
-        <w:t xml:space="preserve"> 200 Wörter zum geplanten Buch.</w:t>
-      </w:r>
-      <w:r>
-        <w:rPr>
-          <w:sz w:val="24"/>
-          <w:szCs w:val="24"/>
+          <w:lang w:bidi="hi-IN"/>
+        </w:rPr>
+      </w:pPr>
+      <w:r>
+        <w:rPr>
+          <w:lang w:bidi="hi-IN"/>
+        </w:rPr>
+        <w:t>Bitte schreiben Sie einen kurzen Abstract von ca. 200 Wörter zum geplanten Buch.</w:t>
+      </w:r>
+      <w:r>
+        <w:rPr>
           <w:lang w:bidi="hi-IN"/>
         </w:rPr>
         <w:t xml:space="preserve"> </w:t>
       </w:r>
       <w:r>
         <w:rPr>
-          <w:sz w:val="24"/>
-          <w:szCs w:val="24"/>
-          <w:lang w:bidi="hi-IN"/>
-        </w:rPr>
-        <w:t>Bei einem Sammelband bitte auch die Liste (Autor / Titel) der vorgesehenen Bei</w:t>
-      </w:r>
-      <w:r>
-        <w:rPr>
-          <w:sz w:val="24"/>
-          <w:szCs w:val="24"/>
-          <w:lang w:bidi="hi-IN"/>
-        </w:rPr>
-        <w:t>träge, gerne als separate Datei.</w:t>
+          <w:lang w:bidi="hi-IN"/>
+        </w:rPr>
+        <w:t xml:space="preserve">Bei einem Sammelband </w:t>
+      </w:r>
+      <w:r>
+        <w:rPr>
+          <w:lang w:bidi="hi-IN"/>
+        </w:rPr>
+        <w:t xml:space="preserve">nennen Sie uns bitte auch </w:t>
+      </w:r>
+      <w:r>
+        <w:rPr>
+          <w:lang w:bidi="hi-IN"/>
+        </w:rPr>
+        <w:t>Autor</w:t>
+      </w:r>
+      <w:r>
+        <w:rPr>
+          <w:lang w:bidi="hi-IN"/>
+        </w:rPr>
+        <w:t>en</w:t>
+      </w:r>
+      <w:r>
+        <w:rPr>
+          <w:lang w:bidi="hi-IN"/>
+        </w:rPr>
+        <w:t xml:space="preserve"> </w:t>
+      </w:r>
+      <w:r>
+        <w:rPr>
+          <w:lang w:bidi="hi-IN"/>
+        </w:rPr>
+        <w:t>und</w:t>
+      </w:r>
+      <w:r>
+        <w:rPr>
+          <w:lang w:bidi="hi-IN"/>
+        </w:rPr>
+        <w:t xml:space="preserve"> Titel </w:t>
+      </w:r>
+      <w:r>
+        <w:rPr>
+          <w:lang w:bidi="hi-IN"/>
+        </w:rPr>
+        <w:t>aller</w:t>
+      </w:r>
+      <w:r>
+        <w:rPr>
+          <w:lang w:bidi="hi-IN"/>
+        </w:rPr>
+        <w:t xml:space="preserve"> vorgesehenen Beiträge, gerne als separate Datei.</w:t>
       </w:r>
     </w:p>
     <w:tbl>
@@ -586,13 +445,8 @@
     </w:p>
     <w:p>
       <w:r>
-        <w:t>□ e-</w:t>
-      </w:r>
-      <w:proofErr w:type="spellStart"/>
-      <w:r>
-        <w:t>only</w:t>
-      </w:r>
-      <w:proofErr w:type="spellEnd"/>
+        <w:t>□ e-only</w:t>
+      </w:r>
     </w:p>
     <w:p>
       <w:r>
@@ -630,44 +484,14 @@
         <w:rPr>
           <w:lang w:val="en-US"/>
         </w:rPr>
-        <w:t>(</w:t>
-      </w:r>
-      <w:proofErr w:type="spellStart"/>
+        <w:t xml:space="preserve">(Fadenheftung, Lesebändchen)  </w:t>
+      </w:r>
       <w:r>
         <w:rPr>
           <w:lang w:val="en-US"/>
         </w:rPr>
-        <w:t>Fadenheftung</w:t>
-      </w:r>
-      <w:proofErr w:type="spellEnd"/>
-      <w:r>
-        <w:rPr>
-          <w:lang w:val="en-US"/>
-        </w:rPr>
-        <w:t xml:space="preserve">, </w:t>
-      </w:r>
-      <w:proofErr w:type="spellStart"/>
-      <w:r>
-        <w:rPr>
-          <w:lang w:val="en-US"/>
-        </w:rPr>
-        <w:t>Lesebändchen</w:t>
-      </w:r>
-      <w:proofErr w:type="spellEnd"/>
-      <w:proofErr w:type="gramStart"/>
-      <w:r>
-        <w:rPr>
-          <w:lang w:val="en-US"/>
-        </w:rPr>
-        <w:t xml:space="preserve">)  </w:t>
-      </w:r>
-      <w:r>
-        <w:rPr>
-          <w:lang w:val="en-US"/>
-        </w:rPr>
         <w:t>□</w:t>
       </w:r>
-      <w:proofErr w:type="gramEnd"/>
       <w:r>
         <w:rPr>
           <w:lang w:val="en-US"/>
@@ -702,19 +526,11 @@
                 <w:lang w:val="en-US"/>
               </w:rPr>
             </w:pPr>
-            <w:proofErr w:type="spellStart"/>
             <w:r>
               <w:rPr>
                 <w:lang w:val="en-US"/>
               </w:rPr>
-              <w:t>Anmerkung</w:t>
-            </w:r>
-            <w:proofErr w:type="spellEnd"/>
-            <w:r>
-              <w:rPr>
-                <w:lang w:val="en-US"/>
-              </w:rPr>
-              <w:t>:</w:t>
+              <w:t>Anmerkung:</w:t>
             </w:r>
           </w:p>
         </w:tc>
@@ -824,23 +640,7 @@
         <w:t xml:space="preserve">dateien </w:t>
       </w:r>
       <w:r>
-        <w:t xml:space="preserve">(für </w:t>
-      </w:r>
-      <w:proofErr w:type="spellStart"/>
-      <w:r>
-        <w:t>enhanced</w:t>
-      </w:r>
-      <w:proofErr w:type="spellEnd"/>
-      <w:r>
-        <w:t xml:space="preserve"> </w:t>
-      </w:r>
-      <w:proofErr w:type="spellStart"/>
-      <w:r>
-        <w:t>e-Book</w:t>
-      </w:r>
-      <w:proofErr w:type="spellEnd"/>
-      <w:r>
-        <w:t>)</w:t>
+        <w:t>(für enhanced e-Book)</w:t>
       </w:r>
     </w:p>
     <w:tbl>
@@ -929,90 +729,30 @@
         </w:rPr>
         <w:t xml:space="preserve"> die Voraussetzung für die Publikation bei </w:t>
       </w:r>
-      <w:proofErr w:type="spellStart"/>
       <w:r>
         <w:rPr>
           <w:spacing w:val="-2"/>
         </w:rPr>
-        <w:t>Propylaeum</w:t>
-      </w:r>
-      <w:proofErr w:type="spellEnd"/>
+        <w:t>Propylaeum–eBOOKS</w:t>
+      </w:r>
+      <w:r>
+        <w:rPr>
+          <w:lang w:bidi="hi-IN"/>
+        </w:rPr>
+        <w:t>.</w:t>
+      </w:r>
+      <w:r>
+        <w:rPr>
+          <w:lang w:bidi="hi-IN"/>
+        </w:rPr>
+        <w:t xml:space="preserve"> Für die Qualitätskontrolle / Lektorat sind Sie selbst verantwortlich. Wenn Sie mehr Unterstützung bei Layout benötigen, könnte unser Angebot „PublizierenPlus“ für Sie interessant sein! PublizierenPlus bedeutet, dass </w:t>
+      </w:r>
       <w:r>
         <w:rPr>
           <w:spacing w:val="-2"/>
         </w:rPr>
-        <w:t>–</w:t>
-      </w:r>
-      <w:proofErr w:type="spellStart"/>
-      <w:r>
-        <w:rPr>
-          <w:spacing w:val="-2"/>
-        </w:rPr>
-        <w:t>eBOOKS</w:t>
-      </w:r>
-      <w:proofErr w:type="spellEnd"/>
-      <w:r>
-        <w:rPr>
-          <w:lang w:bidi="hi-IN"/>
-        </w:rPr>
-        <w:t>.</w:t>
-      </w:r>
-      <w:r>
-        <w:rPr>
-          <w:lang w:bidi="hi-IN"/>
-        </w:rPr>
-        <w:t xml:space="preserve"> Für die Qualitätskontrolle / Lektorat sind Sie selbst verantwortlich. Wenn Sie mehr Unterstützung bei Layout benötigen, könnte unser Angebot „</w:t>
-      </w:r>
-      <w:proofErr w:type="spellStart"/>
-      <w:r>
-        <w:rPr>
-          <w:lang w:bidi="hi-IN"/>
-        </w:rPr>
-        <w:t>PublizierenPlus</w:t>
-      </w:r>
-      <w:proofErr w:type="spellEnd"/>
-      <w:r>
-        <w:rPr>
-          <w:lang w:bidi="hi-IN"/>
-        </w:rPr>
-        <w:t xml:space="preserve">“ für Sie interessant sein! </w:t>
-      </w:r>
-      <w:proofErr w:type="spellStart"/>
-      <w:r>
-        <w:rPr>
-          <w:lang w:bidi="hi-IN"/>
-        </w:rPr>
-        <w:t>PublizierenPlus</w:t>
-      </w:r>
-      <w:proofErr w:type="spellEnd"/>
-      <w:r>
-        <w:rPr>
-          <w:lang w:bidi="hi-IN"/>
-        </w:rPr>
-        <w:t xml:space="preserve"> bedeutet, dass </w:t>
-      </w:r>
-      <w:proofErr w:type="spellStart"/>
-      <w:r>
-        <w:rPr>
-          <w:spacing w:val="-2"/>
-        </w:rPr>
-        <w:t>Propylaeum</w:t>
-      </w:r>
-      <w:proofErr w:type="spellEnd"/>
-      <w:r>
-        <w:rPr>
-          <w:spacing w:val="-2"/>
-        </w:rPr>
-        <w:t>–</w:t>
-      </w:r>
-      <w:proofErr w:type="spellStart"/>
-      <w:r>
-        <w:rPr>
-          <w:spacing w:val="-2"/>
-        </w:rPr>
-        <w:t>eBOOKS</w:t>
-      </w:r>
-      <w:proofErr w:type="spellEnd"/>
+        <w:t>Propylaeum–eBOOKS</w:t>
+      </w:r>
       <w:r>
         <w:rPr>
           <w:spacing w:val="-2"/>
@@ -1052,33 +792,14 @@
         <w:spacing w:line="240" w:lineRule="auto"/>
         <w:contextualSpacing/>
         <w:rPr>
-          <w:sz w:val="24"/>
-          <w:szCs w:val="24"/>
-          <w:lang w:bidi="hi-IN"/>
-        </w:rPr>
-      </w:pPr>
-      <w:proofErr w:type="gramStart"/>
-      <w:r>
-        <w:rPr>
-          <w:sz w:val="36"/>
-          <w:szCs w:val="36"/>
-        </w:rPr>
+          <w:lang w:bidi="hi-IN"/>
+        </w:rPr>
+      </w:pPr>
+      <w:r>
         <w:t xml:space="preserve">□ </w:t>
       </w:r>
       <w:r>
-        <w:rPr>
-          <w:sz w:val="24"/>
-          <w:szCs w:val="24"/>
-        </w:rPr>
-        <w:t xml:space="preserve"> Ich</w:t>
-      </w:r>
-      <w:proofErr w:type="gramEnd"/>
-      <w:r>
-        <w:rPr>
-          <w:sz w:val="24"/>
-          <w:szCs w:val="24"/>
-        </w:rPr>
-        <w:t xml:space="preserve"> werde das Manuskript mit meinem eigenen Layout versehen</w:t>
+        <w:t>Ich werde das Manuskript mit meinem eigenen Layout versehen</w:t>
       </w:r>
     </w:p>
     <w:p>
@@ -1086,99 +807,29 @@
         <w:spacing w:line="240" w:lineRule="auto"/>
         <w:contextualSpacing/>
         <w:rPr>
-          <w:sz w:val="24"/>
-          <w:szCs w:val="24"/>
-          <w:lang w:bidi="hi-IN"/>
-        </w:rPr>
-      </w:pPr>
-      <w:proofErr w:type="gramStart"/>
-      <w:r>
-        <w:rPr>
-          <w:sz w:val="36"/>
-          <w:szCs w:val="36"/>
-        </w:rPr>
-        <w:t xml:space="preserve">□ </w:t>
-      </w:r>
-      <w:r>
-        <w:rPr>
-          <w:sz w:val="24"/>
-          <w:szCs w:val="24"/>
-        </w:rPr>
-        <w:t xml:space="preserve"> Ich</w:t>
-      </w:r>
-      <w:proofErr w:type="gramEnd"/>
-      <w:r>
-        <w:rPr>
-          <w:sz w:val="24"/>
-          <w:szCs w:val="24"/>
-        </w:rPr>
-        <w:t xml:space="preserve"> brauche Beratung bei der Erstellung des La</w:t>
-      </w:r>
-      <w:r>
-        <w:rPr>
-          <w:sz w:val="24"/>
-          <w:szCs w:val="24"/>
-        </w:rPr>
-        <w:t>y</w:t>
-      </w:r>
-      <w:r>
-        <w:rPr>
-          <w:sz w:val="24"/>
-          <w:szCs w:val="24"/>
-        </w:rPr>
-        <w:t xml:space="preserve">outs (ggf. </w:t>
+          <w:lang w:bidi="hi-IN"/>
+        </w:rPr>
+      </w:pPr>
+      <w:r>
+        <w:t>□ Ich b</w:t>
+      </w:r>
+      <w:r>
+        <w:t>enötige</w:t>
+      </w:r>
+      <w:r>
+        <w:t xml:space="preserve"> Beratung bei der Erstellung des Layouts (ggf. </w:t>
       </w:r>
       <w:r>
         <w:t xml:space="preserve">Template) </w:t>
       </w:r>
     </w:p>
     <w:p>
-      <w:pPr>
-        <w:rPr>
-          <w:sz w:val="24"/>
-          <w:szCs w:val="24"/>
-        </w:rPr>
-      </w:pPr>
-      <w:proofErr w:type="gramStart"/>
-      <w:r>
-        <w:rPr>
-          <w:sz w:val="36"/>
-          <w:szCs w:val="36"/>
-        </w:rPr>
-        <w:t xml:space="preserve">□ </w:t>
-      </w:r>
-      <w:r>
-        <w:rPr>
-          <w:sz w:val="24"/>
-          <w:szCs w:val="24"/>
-        </w:rPr>
-        <w:t xml:space="preserve"> Ich</w:t>
-      </w:r>
-      <w:proofErr w:type="gramEnd"/>
-      <w:r>
-        <w:rPr>
-          <w:sz w:val="24"/>
-          <w:szCs w:val="24"/>
-        </w:rPr>
-        <w:t xml:space="preserve"> möchte mich für </w:t>
-      </w:r>
-      <w:proofErr w:type="spellStart"/>
-      <w:r>
-        <w:rPr>
-          <w:sz w:val="24"/>
-          <w:szCs w:val="24"/>
-        </w:rPr>
-        <w:t>PublizierenPlus</w:t>
-      </w:r>
-      <w:proofErr w:type="spellEnd"/>
-      <w:r>
-        <w:rPr>
-          <w:sz w:val="24"/>
-          <w:szCs w:val="24"/>
-        </w:rPr>
-        <w:t xml:space="preserve"> bewerben</w:t>
-      </w:r>
-    </w:p>
+      <w:bookmarkStart w:id="0" w:name="_GoBack"/>
+      <w:r>
+        <w:t>□ Ich möchte mich für PublizierenPlus bewerben</w:t>
+      </w:r>
+    </w:p>
+    <w:bookmarkEnd w:id="0"/>
     <w:p>
       <w:pPr>
         <w:rPr>
@@ -1245,7 +896,7 @@
 </file>
 
 <file path=word/endnotes.xml><?xml version="1.0" encoding="utf-8"?>
-<w:endnotes xmlns:wpc="http://schemas.microsoft.com/office/word/2010/wordprocessingCanvas" xmlns:mc="http://schemas.openxmlformats.org/markup-compatibility/2006" xmlns:o="urn:schemas-microsoft-com:office:office" xmlns:r="http://schemas.openxmlformats.org/officeDocument/2006/relationships" xmlns:m="http://schemas.openxmlformats.org/officeDocument/2006/math" xmlns:v="urn:schemas-microsoft-com:vml" xmlns:wp14="http://schemas.microsoft.com/office/word/2010/wordprocessingDrawing" xmlns:wp="http://schemas.openxmlformats.org/drawingml/2006/wordprocessingDrawing" xmlns:w10="urn:schemas-microsoft-com:office:word" xmlns:w="http://schemas.openxmlformats.org/wordprocessingml/2006/main" xmlns:w14="http://schemas.microsoft.com/office/word/2010/wordml" xmlns:w15="http://schemas.microsoft.com/office/word/2012/wordml" xmlns:wpg="http://schemas.microsoft.com/office/word/2010/wordprocessingGroup" xmlns:wpi="http://schemas.microsoft.com/office/word/2010/wordprocessingInk" xmlns:wne="http://schemas.microsoft.com/office/word/2006/wordml" xmlns:wps="http://schemas.microsoft.com/office/word/2010/wordprocessingShape" mc:Ignorable="w14 w15 wp14">
+<w:endnotes xmlns:wpc="http://schemas.microsoft.com/office/word/2010/wordprocessingCanvas" xmlns:cx="http://schemas.microsoft.com/office/drawing/2014/chartex" xmlns:cx1="http://schemas.microsoft.com/office/drawing/2015/9/8/chartex" xmlns:mc="http://schemas.openxmlformats.org/markup-compatibility/2006" xmlns:o="urn:schemas-microsoft-com:office:office" xmlns:r="http://schemas.openxmlformats.org/officeDocument/2006/relationships" xmlns:m="http://schemas.openxmlformats.org/officeDocument/2006/math" xmlns:v="urn:schemas-microsoft-com:vml" xmlns:wp14="http://schemas.microsoft.com/office/word/2010/wordprocessingDrawing" xmlns:wp="http://schemas.openxmlformats.org/drawingml/2006/wordprocessingDrawing" xmlns:w10="urn:schemas-microsoft-com:office:word" xmlns:w="http://schemas.openxmlformats.org/wordprocessingml/2006/main" xmlns:w14="http://schemas.microsoft.com/office/word/2010/wordml" xmlns:w15="http://schemas.microsoft.com/office/word/2012/wordml" xmlns:w16se="http://schemas.microsoft.com/office/word/2015/wordml/symex" xmlns:wpg="http://schemas.microsoft.com/office/word/2010/wordprocessingGroup" xmlns:wpi="http://schemas.microsoft.com/office/word/2010/wordprocessingInk" xmlns:wne="http://schemas.microsoft.com/office/word/2006/wordml" xmlns:wps="http://schemas.microsoft.com/office/word/2010/wordprocessingShape" mc:Ignorable="w14 w15 w16se wp14">
   <w:endnote w:type="separator" w:id="-1">
     <w:p>
       <w:pPr>
@@ -1270,7 +921,7 @@
 </file>
 
 <file path=word/footnotes.xml><?xml version="1.0" encoding="utf-8"?>
-<w:footnotes xmlns:wpc="http://schemas.microsoft.com/office/word/2010/wordprocessingCanvas" xmlns:mc="http://schemas.openxmlformats.org/markup-compatibility/2006" xmlns:o="urn:schemas-microsoft-com:office:office" xmlns:r="http://schemas.openxmlformats.org/officeDocument/2006/relationships" xmlns:m="http://schemas.openxmlformats.org/officeDocument/2006/math" xmlns:v="urn:schemas-microsoft-com:vml" xmlns:wp14="http://schemas.microsoft.com/office/word/2010/wordprocessingDrawing" xmlns:wp="http://schemas.openxmlformats.org/drawingml/2006/wordprocessingDrawing" xmlns:w10="urn:schemas-microsoft-com:office:word" xmlns:w="http://schemas.openxmlformats.org/wordprocessingml/2006/main" xmlns:w14="http://schemas.microsoft.com/office/word/2010/wordml" xmlns:w15="http://schemas.microsoft.com/office/word/2012/wordml" xmlns:wpg="http://schemas.microsoft.com/office/word/2010/wordprocessingGroup" xmlns:wpi="http://schemas.microsoft.com/office/word/2010/wordprocessingInk" xmlns:wne="http://schemas.microsoft.com/office/word/2006/wordml" xmlns:wps="http://schemas.microsoft.com/office/word/2010/wordprocessingShape" mc:Ignorable="w14 w15 wp14">
+<w:footnotes xmlns:wpc="http://schemas.microsoft.com/office/word/2010/wordprocessingCanvas" xmlns:cx="http://schemas.microsoft.com/office/drawing/2014/chartex" xmlns:cx1="http://schemas.microsoft.com/office/drawing/2015/9/8/chartex" xmlns:mc="http://schemas.openxmlformats.org/markup-compatibility/2006" xmlns:o="urn:schemas-microsoft-com:office:office" xmlns:r="http://schemas.openxmlformats.org/officeDocument/2006/relationships" xmlns:m="http://schemas.openxmlformats.org/officeDocument/2006/math" xmlns:v="urn:schemas-microsoft-com:vml" xmlns:wp14="http://schemas.microsoft.com/office/word/2010/wordprocessingDrawing" xmlns:wp="http://schemas.openxmlformats.org/drawingml/2006/wordprocessingDrawing" xmlns:w10="urn:schemas-microsoft-com:office:word" xmlns:w="http://schemas.openxmlformats.org/wordprocessingml/2006/main" xmlns:w14="http://schemas.microsoft.com/office/word/2010/wordml" xmlns:w15="http://schemas.microsoft.com/office/word/2012/wordml" xmlns:w16se="http://schemas.microsoft.com/office/word/2015/wordml/symex" xmlns:wpg="http://schemas.microsoft.com/office/word/2010/wordprocessingGroup" xmlns:wpi="http://schemas.microsoft.com/office/word/2010/wordprocessingInk" xmlns:wne="http://schemas.microsoft.com/office/word/2006/wordml" xmlns:wps="http://schemas.microsoft.com/office/word/2010/wordprocessingShape" mc:Ignorable="w14 w15 w16se wp14">
   <w:footnote w:type="separator" w:id="-1">
     <w:p>
       <w:pPr>
@@ -1295,7 +946,7 @@
 </file>
 
 <file path=word/header1.xml><?xml version="1.0" encoding="utf-8"?>
-<w:hdr xmlns:wpc="http://schemas.microsoft.com/office/word/2010/wordprocessingCanvas" xmlns:mc="http://schemas.openxmlformats.org/markup-compatibility/2006" xmlns:o="urn:schemas-microsoft-com:office:office" xmlns:r="http://schemas.openxmlformats.org/officeDocument/2006/relationships" xmlns:m="http://schemas.openxmlformats.org/officeDocument/2006/math" xmlns:v="urn:schemas-microsoft-com:vml" xmlns:wp14="http://schemas.microsoft.com/office/word/2010/wordprocessingDrawing" xmlns:wp="http://schemas.openxmlformats.org/drawingml/2006/wordprocessingDrawing" xmlns:w10="urn:schemas-microsoft-com:office:word" xmlns:w="http://schemas.openxmlformats.org/wordprocessingml/2006/main" xmlns:w14="http://schemas.microsoft.com/office/word/2010/wordml" xmlns:w15="http://schemas.microsoft.com/office/word/2012/wordml" xmlns:wpg="http://schemas.microsoft.com/office/word/2010/wordprocessingGroup" xmlns:wpi="http://schemas.microsoft.com/office/word/2010/wordprocessingInk" xmlns:wne="http://schemas.microsoft.com/office/word/2006/wordml" xmlns:wps="http://schemas.microsoft.com/office/word/2010/wordprocessingShape" mc:Ignorable="w14 w15 wp14">
+<w:hdr xmlns:wpc="http://schemas.microsoft.com/office/word/2010/wordprocessingCanvas" xmlns:cx="http://schemas.microsoft.com/office/drawing/2014/chartex" xmlns:cx1="http://schemas.microsoft.com/office/drawing/2015/9/8/chartex" xmlns:mc="http://schemas.openxmlformats.org/markup-compatibility/2006" xmlns:o="urn:schemas-microsoft-com:office:office" xmlns:r="http://schemas.openxmlformats.org/officeDocument/2006/relationships" xmlns:m="http://schemas.openxmlformats.org/officeDocument/2006/math" xmlns:v="urn:schemas-microsoft-com:vml" xmlns:wp14="http://schemas.microsoft.com/office/word/2010/wordprocessingDrawing" xmlns:wp="http://schemas.openxmlformats.org/drawingml/2006/wordprocessingDrawing" xmlns:w10="urn:schemas-microsoft-com:office:word" xmlns:w="http://schemas.openxmlformats.org/wordprocessingml/2006/main" xmlns:w14="http://schemas.microsoft.com/office/word/2010/wordml" xmlns:w15="http://schemas.microsoft.com/office/word/2012/wordml" xmlns:w16se="http://schemas.microsoft.com/office/word/2015/wordml/symex" xmlns:wpg="http://schemas.microsoft.com/office/word/2010/wordprocessingGroup" xmlns:wpi="http://schemas.microsoft.com/office/word/2010/wordprocessingInk" xmlns:wne="http://schemas.microsoft.com/office/word/2006/wordml" xmlns:wps="http://schemas.microsoft.com/office/word/2010/wordprocessingShape" mc:Ignorable="w14 w15 w16se wp14">
   <w:p>
     <w:pPr>
       <w:pStyle w:val="Kopfzeile"/>
@@ -1306,7 +957,7 @@
 </file>
 
 <file path=word/header2.xml><?xml version="1.0" encoding="utf-8"?>
-<w:hdr xmlns:wpc="http://schemas.microsoft.com/office/word/2010/wordprocessingCanvas" xmlns:mc="http://schemas.openxmlformats.org/markup-compatibility/2006" xmlns:o="urn:schemas-microsoft-com:office:office" xmlns:r="http://schemas.openxmlformats.org/officeDocument/2006/relationships" xmlns:m="http://schemas.openxmlformats.org/officeDocument/2006/math" xmlns:v="urn:schemas-microsoft-com:vml" xmlns:wp14="http://schemas.microsoft.com/office/word/2010/wordprocessingDrawing" xmlns:wp="http://schemas.openxmlformats.org/drawingml/2006/wordprocessingDrawing" xmlns:w10="urn:schemas-microsoft-com:office:word" xmlns:w="http://schemas.openxmlformats.org/wordprocessingml/2006/main" xmlns:w14="http://schemas.microsoft.com/office/word/2010/wordml" xmlns:w15="http://schemas.microsoft.com/office/word/2012/wordml" xmlns:wpg="http://schemas.microsoft.com/office/word/2010/wordprocessingGroup" xmlns:wpi="http://schemas.microsoft.com/office/word/2010/wordprocessingInk" xmlns:wne="http://schemas.microsoft.com/office/word/2006/wordml" xmlns:wps="http://schemas.microsoft.com/office/word/2010/wordprocessingShape" mc:Ignorable="w14 w15 wp14">
+<w:hdr xmlns:wpc="http://schemas.microsoft.com/office/word/2010/wordprocessingCanvas" xmlns:cx="http://schemas.microsoft.com/office/drawing/2014/chartex" xmlns:cx1="http://schemas.microsoft.com/office/drawing/2015/9/8/chartex" xmlns:mc="http://schemas.openxmlformats.org/markup-compatibility/2006" xmlns:o="urn:schemas-microsoft-com:office:office" xmlns:r="http://schemas.openxmlformats.org/officeDocument/2006/relationships" xmlns:m="http://schemas.openxmlformats.org/officeDocument/2006/math" xmlns:v="urn:schemas-microsoft-com:vml" xmlns:wp14="http://schemas.microsoft.com/office/word/2010/wordprocessingDrawing" xmlns:wp="http://schemas.openxmlformats.org/drawingml/2006/wordprocessingDrawing" xmlns:w10="urn:schemas-microsoft-com:office:word" xmlns:w="http://schemas.openxmlformats.org/wordprocessingml/2006/main" xmlns:w14="http://schemas.microsoft.com/office/word/2010/wordml" xmlns:w15="http://schemas.microsoft.com/office/word/2012/wordml" xmlns:w16se="http://schemas.microsoft.com/office/word/2015/wordml/symex" xmlns:wpg="http://schemas.microsoft.com/office/word/2010/wordprocessingGroup" xmlns:wpi="http://schemas.microsoft.com/office/word/2010/wordprocessingInk" xmlns:wne="http://schemas.microsoft.com/office/word/2006/wordml" xmlns:wps="http://schemas.microsoft.com/office/word/2010/wordprocessingShape" mc:Ignorable="w14 w15 w16se wp14">
   <w:p>
     <w:pPr>
       <w:pStyle w:val="Kopfzeile"/>
@@ -1321,7 +972,7 @@
         <w:lang w:eastAsia="de-DE"/>
       </w:rPr>
       <w:drawing>
-        <wp:anchor distT="0" distB="0" distL="114300" distR="114300" simplePos="0" relativeHeight="251659264" behindDoc="1" locked="0" layoutInCell="1" allowOverlap="1">
+        <wp:anchor distT="0" distB="0" distL="114300" distR="114300" simplePos="0" relativeHeight="251659264" behindDoc="1" locked="0" layoutInCell="1" allowOverlap="1" wp14:anchorId="33B3C6A4" wp14:editId="12D863AA">
           <wp:simplePos x="0" y="0"/>
           <wp:positionH relativeFrom="column">
             <wp:posOffset>4157980</wp:posOffset>
@@ -1399,7 +1050,7 @@
         <w:lang w:eastAsia="de-DE"/>
       </w:rPr>
       <w:drawing>
-        <wp:anchor distT="0" distB="0" distL="114300" distR="114300" simplePos="0" relativeHeight="251658240" behindDoc="1" locked="0" layoutInCell="1" allowOverlap="1">
+        <wp:anchor distT="0" distB="0" distL="114300" distR="114300" simplePos="0" relativeHeight="251658240" behindDoc="1" locked="0" layoutInCell="1" allowOverlap="1" wp14:anchorId="12741B52" wp14:editId="0B48D2DD">
           <wp:simplePos x="0" y="0"/>
           <wp:positionH relativeFrom="column">
             <wp:posOffset>-52070</wp:posOffset>
@@ -1472,7 +1123,7 @@
 </file>
 
 <file path=word/styles.xml><?xml version="1.0" encoding="utf-8"?>
-<w:styles xmlns:mc="http://schemas.openxmlformats.org/markup-compatibility/2006" xmlns:r="http://schemas.openxmlformats.org/officeDocument/2006/relationships" xmlns:w="http://schemas.openxmlformats.org/wordprocessingml/2006/main" xmlns:w14="http://schemas.microsoft.com/office/word/2010/wordml" xmlns:w15="http://schemas.microsoft.com/office/word/2012/wordml" mc:Ignorable="w14 w15">
+<w:styles xmlns:mc="http://schemas.openxmlformats.org/markup-compatibility/2006" xmlns:r="http://schemas.openxmlformats.org/officeDocument/2006/relationships" xmlns:w="http://schemas.openxmlformats.org/wordprocessingml/2006/main" xmlns:w14="http://schemas.microsoft.com/office/word/2010/wordml" xmlns:w15="http://schemas.microsoft.com/office/word/2012/wordml" xmlns:w16se="http://schemas.microsoft.com/office/word/2015/wordml/symex" mc:Ignorable="w14 w15 w16se">
   <w:docDefaults>
     <w:rPrDefault>
       <w:rPr>
@@ -2075,6 +1726,104 @@
       <w:u w:val="single"/>
     </w:rPr>
   </w:style>
+  <w:style w:type="character" w:styleId="Kommentarzeichen">
+    <w:name w:val="annotation reference"/>
+    <w:basedOn w:val="Absatz-Standardschriftart"/>
+    <w:uiPriority w:val="99"/>
+    <w:semiHidden/>
+    <w:unhideWhenUsed/>
+    <w:rsid w:val="00BC272A"/>
+    <w:rPr>
+      <w:sz w:val="16"/>
+      <w:szCs w:val="16"/>
+    </w:rPr>
+  </w:style>
+  <w:style w:type="paragraph" w:styleId="Kommentartext">
+    <w:name w:val="annotation text"/>
+    <w:basedOn w:val="Standard"/>
+    <w:link w:val="KommentartextZchn"/>
+    <w:uiPriority w:val="99"/>
+    <w:semiHidden/>
+    <w:unhideWhenUsed/>
+    <w:rsid w:val="00BC272A"/>
+    <w:pPr>
+      <w:spacing w:line="240" w:lineRule="auto"/>
+    </w:pPr>
+    <w:rPr>
+      <w:sz w:val="20"/>
+      <w:szCs w:val="20"/>
+    </w:rPr>
+  </w:style>
+  <w:style w:type="character" w:customStyle="1" w:styleId="KommentartextZchn">
+    <w:name w:val="Kommentartext Zchn"/>
+    <w:basedOn w:val="Absatz-Standardschriftart"/>
+    <w:link w:val="Kommentartext"/>
+    <w:uiPriority w:val="99"/>
+    <w:semiHidden/>
+    <w:rsid w:val="00BC272A"/>
+    <w:rPr>
+      <w:sz w:val="20"/>
+      <w:szCs w:val="20"/>
+    </w:rPr>
+  </w:style>
+  <w:style w:type="paragraph" w:styleId="Kommentarthema">
+    <w:name w:val="annotation subject"/>
+    <w:basedOn w:val="Kommentartext"/>
+    <w:next w:val="Kommentartext"/>
+    <w:link w:val="KommentarthemaZchn"/>
+    <w:uiPriority w:val="99"/>
+    <w:semiHidden/>
+    <w:unhideWhenUsed/>
+    <w:rsid w:val="00BC272A"/>
+    <w:rPr>
+      <w:b/>
+      <w:bCs/>
+    </w:rPr>
+  </w:style>
+  <w:style w:type="character" w:customStyle="1" w:styleId="KommentarthemaZchn">
+    <w:name w:val="Kommentarthema Zchn"/>
+    <w:basedOn w:val="KommentartextZchn"/>
+    <w:link w:val="Kommentarthema"/>
+    <w:uiPriority w:val="99"/>
+    <w:semiHidden/>
+    <w:rsid w:val="00BC272A"/>
+    <w:rPr>
+      <w:b/>
+      <w:bCs/>
+      <w:sz w:val="20"/>
+      <w:szCs w:val="20"/>
+    </w:rPr>
+  </w:style>
+  <w:style w:type="paragraph" w:styleId="Sprechblasentext">
+    <w:name w:val="Balloon Text"/>
+    <w:basedOn w:val="Standard"/>
+    <w:link w:val="SprechblasentextZchn"/>
+    <w:uiPriority w:val="99"/>
+    <w:semiHidden/>
+    <w:unhideWhenUsed/>
+    <w:rsid w:val="00BC272A"/>
+    <w:pPr>
+      <w:spacing w:after="0" w:line="240" w:lineRule="auto"/>
+    </w:pPr>
+    <w:rPr>
+      <w:rFonts w:ascii="Segoe UI" w:hAnsi="Segoe UI" w:cs="Segoe UI"/>
+      <w:sz w:val="18"/>
+      <w:szCs w:val="18"/>
+    </w:rPr>
+  </w:style>
+  <w:style w:type="character" w:customStyle="1" w:styleId="SprechblasentextZchn">
+    <w:name w:val="Sprechblasentext Zchn"/>
+    <w:basedOn w:val="Absatz-Standardschriftart"/>
+    <w:link w:val="Sprechblasentext"/>
+    <w:uiPriority w:val="99"/>
+    <w:semiHidden/>
+    <w:rsid w:val="00BC272A"/>
+    <w:rPr>
+      <w:rFonts w:ascii="Segoe UI" w:hAnsi="Segoe UI" w:cs="Segoe UI"/>
+      <w:sz w:val="18"/>
+      <w:szCs w:val="18"/>
+    </w:rPr>
+  </w:style>
 </w:styles>
 </file>
 

--- a/static/medien/Buchvorschlag_fuer_propylaeum.docx
+++ b/static/medien/Buchvorschlag_fuer_propylaeum.docx
@@ -57,12 +57,22 @@
       <w:pPr>
         <w:pStyle w:val="Titel"/>
       </w:pPr>
+      <w:proofErr w:type="spellStart"/>
       <w:r>
         <w:t>Autor</w:t>
       </w:r>
       <w:r>
-        <w:t>In / HerausgeberIn</w:t>
-      </w:r>
+        <w:t>In</w:t>
+      </w:r>
+      <w:proofErr w:type="spellEnd"/>
+      <w:r>
+        <w:t xml:space="preserve"> / </w:t>
+      </w:r>
+      <w:proofErr w:type="spellStart"/>
+      <w:r>
+        <w:t>HerausgeberIn</w:t>
+      </w:r>
+      <w:proofErr w:type="spellEnd"/>
     </w:p>
     <w:tbl>
       <w:tblPr>
@@ -106,13 +116,35 @@
         <w:rPr>
           <w:lang w:val="en-US"/>
         </w:rPr>
-        <w:t xml:space="preserve"> (ggf. </w:t>
-      </w:r>
+        <w:t xml:space="preserve"> (</w:t>
+      </w:r>
+      <w:proofErr w:type="spellStart"/>
       <w:r>
         <w:rPr>
           <w:lang w:val="en-US"/>
         </w:rPr>
-        <w:t>Arbeitstitel)</w:t>
+        <w:t>ggf</w:t>
+      </w:r>
+      <w:proofErr w:type="spellEnd"/>
+      <w:r>
+        <w:rPr>
+          <w:lang w:val="en-US"/>
+        </w:rPr>
+        <w:t xml:space="preserve">. </w:t>
+      </w:r>
+      <w:proofErr w:type="spellStart"/>
+      <w:r>
+        <w:rPr>
+          <w:lang w:val="en-US"/>
+        </w:rPr>
+        <w:t>Arbeitstitel</w:t>
+      </w:r>
+      <w:proofErr w:type="spellEnd"/>
+      <w:r>
+        <w:rPr>
+          <w:lang w:val="en-US"/>
+        </w:rPr>
+        <w:t>)</w:t>
       </w:r>
     </w:p>
     <w:tbl>
@@ -207,7 +239,35 @@
         <w:rPr>
           <w:lang w:bidi="hi-IN"/>
         </w:rPr>
-        <w:t>Bitte stellen Sie sich – und ggf. Ihre MitautorInnen / MitherausgeberInnen - in zwei bis drei Sätzen kurz vor</w:t>
+        <w:t xml:space="preserve">Bitte stellen Sie sich – und ggf. Ihre </w:t>
+      </w:r>
+      <w:proofErr w:type="spellStart"/>
+      <w:r>
+        <w:rPr>
+          <w:lang w:bidi="hi-IN"/>
+        </w:rPr>
+        <w:t>MitautorInnen</w:t>
+      </w:r>
+      <w:proofErr w:type="spellEnd"/>
+      <w:r>
+        <w:rPr>
+          <w:lang w:bidi="hi-IN"/>
+        </w:rPr>
+        <w:t xml:space="preserve"> / </w:t>
+      </w:r>
+      <w:proofErr w:type="spellStart"/>
+      <w:r>
+        <w:rPr>
+          <w:lang w:bidi="hi-IN"/>
+        </w:rPr>
+        <w:t>MitherausgeberInnen</w:t>
+      </w:r>
+      <w:proofErr w:type="spellEnd"/>
+      <w:r>
+        <w:rPr>
+          <w:lang w:bidi="hi-IN"/>
+        </w:rPr>
+        <w:t xml:space="preserve"> - in zwei bis drei Sätzen kurz vor</w:t>
       </w:r>
       <w:r>
         <w:rPr>
@@ -439,13 +499,30 @@
         <w:pStyle w:val="Titel"/>
       </w:pPr>
       <w:r>
-        <w:lastRenderedPageBreak/>
         <w:t>Geplante Erscheinungsform</w:t>
       </w:r>
     </w:p>
     <w:p>
-      <w:r>
-        <w:t>□ e-only</w:t>
+      <w:sdt>
+        <w:sdtPr>
+          <w:id w:val="-827903462"/>
+          <w14:checkbox>
+            <w14:checked w14:val="0"/>
+            <w14:checkedState w14:val="2612" w14:font="MS Gothic"/>
+            <w14:uncheckedState w14:val="2610" w14:font="MS Gothic"/>
+          </w14:checkbox>
+        </w:sdtPr>
+        <w:sdtContent>
+          <w:r>
+            <w:rPr>
+              <w:rFonts w:ascii="MS Gothic" w:eastAsia="MS Gothic" w:hAnsi="MS Gothic" w:hint="eastAsia"/>
+            </w:rPr>
+            <w:t>☐</w:t>
+          </w:r>
+        </w:sdtContent>
+      </w:sdt>
+      <w:r>
+        <w:t xml:space="preserve"> e-only</w:t>
       </w:r>
     </w:p>
     <w:p>
@@ -462,36 +539,68 @@
           <w:lang w:val="en-US"/>
         </w:rPr>
       </w:pPr>
+      <w:sdt>
+        <w:sdtPr>
+          <w:rPr>
+            <w:lang w:val="en-US"/>
+          </w:rPr>
+          <w:id w:val="-1100253077"/>
+          <w14:checkbox>
+            <w14:checked w14:val="0"/>
+            <w14:checkedState w14:val="2612" w14:font="MS Gothic"/>
+            <w14:uncheckedState w14:val="2610" w14:font="MS Gothic"/>
+          </w14:checkbox>
+        </w:sdtPr>
+        <w:sdtContent>
+          <w:r>
+            <w:rPr>
+              <w:rFonts w:ascii="MS Gothic" w:eastAsia="MS Gothic" w:hAnsi="MS Gothic" w:hint="eastAsia"/>
+              <w:lang w:val="en-US"/>
+            </w:rPr>
+            <w:t>☐</w:t>
+          </w:r>
+        </w:sdtContent>
+      </w:sdt>
       <w:r>
         <w:rPr>
           <w:lang w:val="en-US"/>
         </w:rPr>
-        <w:t>□</w:t>
+        <w:t xml:space="preserve"> Hardcover</w:t>
       </w:r>
       <w:r>
         <w:rPr>
           <w:lang w:val="en-US"/>
         </w:rPr>
-        <w:t xml:space="preserve"> Hardcover</w:t>
+        <w:t xml:space="preserve"> </w:t>
       </w:r>
       <w:r>
         <w:rPr>
           <w:lang w:val="en-US"/>
         </w:rPr>
-        <w:t xml:space="preserve"> </w:t>
-      </w:r>
-      <w:r>
-        <w:rPr>
-          <w:lang w:val="en-US"/>
-        </w:rPr>
         <w:t xml:space="preserve">(Fadenheftung, Lesebändchen)  </w:t>
       </w:r>
-      <w:r>
-        <w:rPr>
-          <w:lang w:val="en-US"/>
-        </w:rPr>
-        <w:t>□</w:t>
-      </w:r>
+      <w:sdt>
+        <w:sdtPr>
+          <w:rPr>
+            <w:lang w:val="en-US"/>
+          </w:rPr>
+          <w:id w:val="-643345093"/>
+          <w14:checkbox>
+            <w14:checked w14:val="0"/>
+            <w14:checkedState w14:val="2612" w14:font="MS Gothic"/>
+            <w14:uncheckedState w14:val="2610" w14:font="MS Gothic"/>
+          </w14:checkbox>
+        </w:sdtPr>
+        <w:sdtContent>
+          <w:r>
+            <w:rPr>
+              <w:rFonts w:ascii="MS Gothic" w:eastAsia="MS Gothic" w:hAnsi="MS Gothic" w:hint="eastAsia"/>
+              <w:lang w:val="en-US"/>
+            </w:rPr>
+            <w:t>☐</w:t>
+          </w:r>
+        </w:sdtContent>
+      </w:sdt>
       <w:r>
         <w:rPr>
           <w:lang w:val="en-US"/>
@@ -640,7 +749,15 @@
         <w:t xml:space="preserve">dateien </w:t>
       </w:r>
       <w:r>
-        <w:t>(für enhanced e-Book)</w:t>
+        <w:t xml:space="preserve">(für enhanced </w:t>
+      </w:r>
+      <w:proofErr w:type="spellStart"/>
+      <w:r>
+        <w:t>e-Book</w:t>
+      </w:r>
+      <w:proofErr w:type="spellEnd"/>
+      <w:r>
+        <w:t>)</w:t>
       </w:r>
     </w:p>
     <w:tbl>
@@ -745,7 +862,19 @@
         <w:rPr>
           <w:lang w:bidi="hi-IN"/>
         </w:rPr>
-        <w:t xml:space="preserve"> Für die Qualitätskontrolle / Lektorat sind Sie selbst verantwortlich. Wenn Sie mehr Unterstützung bei Layout benötigen, könnte unser Angebot „PublizierenPlus“ für Sie interessant sein! PublizierenPlus bedeutet, dass </w:t>
+        <w:t xml:space="preserve"> Für die Qualitätskontrolle / Lektorat sind Sie selbst verantwortlich. Wenn Sie mehr Unterstützung bei</w:t>
+      </w:r>
+      <w:r>
+        <w:rPr>
+          <w:lang w:bidi="hi-IN"/>
+        </w:rPr>
+        <w:t>m</w:t>
+      </w:r>
+      <w:r>
+        <w:rPr>
+          <w:lang w:bidi="hi-IN"/>
+        </w:rPr>
+        <w:t xml:space="preserve"> Layout benötigen, könnte unser Angebot „PublizierenPlus“ für Sie interessant sein! PublizierenPlus bedeutet, dass </w:t>
       </w:r>
       <w:r>
         <w:rPr>
@@ -795,8 +924,26 @@
           <w:lang w:bidi="hi-IN"/>
         </w:rPr>
       </w:pPr>
-      <w:r>
-        <w:t xml:space="preserve">□ </w:t>
+      <w:sdt>
+        <w:sdtPr>
+          <w:id w:val="-784423229"/>
+          <w14:checkbox>
+            <w14:checked w14:val="0"/>
+            <w14:checkedState w14:val="2612" w14:font="MS Gothic"/>
+            <w14:uncheckedState w14:val="2610" w14:font="MS Gothic"/>
+          </w14:checkbox>
+        </w:sdtPr>
+        <w:sdtContent>
+          <w:r>
+            <w:rPr>
+              <w:rFonts w:ascii="MS Gothic" w:eastAsia="MS Gothic" w:hAnsi="MS Gothic" w:hint="eastAsia"/>
+            </w:rPr>
+            <w:t>☐</w:t>
+          </w:r>
+        </w:sdtContent>
+      </w:sdt>
+      <w:r>
+        <w:t xml:space="preserve"> </w:t>
       </w:r>
       <w:r>
         <w:t>Ich werde das Manuskript mit meinem eigenen Layout versehen</w:t>
@@ -810,8 +957,29 @@
           <w:lang w:bidi="hi-IN"/>
         </w:rPr>
       </w:pPr>
-      <w:r>
-        <w:t>□ Ich b</w:t>
+      <w:sdt>
+        <w:sdtPr>
+          <w:id w:val="1195971453"/>
+          <w14:checkbox>
+            <w14:checked w14:val="0"/>
+            <w14:checkedState w14:val="2612" w14:font="MS Gothic"/>
+            <w14:uncheckedState w14:val="2610" w14:font="MS Gothic"/>
+          </w14:checkbox>
+        </w:sdtPr>
+        <w:sdtContent>
+          <w:r>
+            <w:rPr>
+              <w:rFonts w:ascii="MS Gothic" w:eastAsia="MS Gothic" w:hAnsi="MS Gothic" w:hint="eastAsia"/>
+            </w:rPr>
+            <w:t>☐</w:t>
+          </w:r>
+        </w:sdtContent>
+      </w:sdt>
+      <w:r>
+        <w:t xml:space="preserve"> </w:t>
+      </w:r>
+      <w:r>
+        <w:t>Ich b</w:t>
       </w:r>
       <w:r>
         <w:t>enötige</w:t>
@@ -824,12 +992,31 @@
       </w:r>
     </w:p>
     <w:p>
-      <w:bookmarkStart w:id="0" w:name="_GoBack"/>
-      <w:r>
-        <w:t>□ Ich möchte mich für PublizierenPlus bewerben</w:t>
-      </w:r>
-    </w:p>
-    <w:bookmarkEnd w:id="0"/>
+      <w:sdt>
+        <w:sdtPr>
+          <w:id w:val="-2036270489"/>
+          <w14:checkbox>
+            <w14:checked w14:val="0"/>
+            <w14:checkedState w14:val="2612" w14:font="MS Gothic"/>
+            <w14:uncheckedState w14:val="2610" w14:font="MS Gothic"/>
+          </w14:checkbox>
+        </w:sdtPr>
+        <w:sdtContent>
+          <w:r>
+            <w:rPr>
+              <w:rFonts w:ascii="MS Gothic" w:eastAsia="MS Gothic" w:hAnsi="MS Gothic" w:hint="eastAsia"/>
+            </w:rPr>
+            <w:t>☐</w:t>
+          </w:r>
+        </w:sdtContent>
+      </w:sdt>
+      <w:r>
+        <w:t xml:space="preserve"> </w:t>
+      </w:r>
+      <w:r>
+        <w:t>Ich möchte mich für PublizierenPlus bewerben</w:t>
+      </w:r>
+    </w:p>
     <w:p>
       <w:pPr>
         <w:rPr>

--- a/static/medien/Buchvorschlag_fuer_propylaeum.docx
+++ b/static/medien/Buchvorschlag_fuer_propylaeum.docx
@@ -106,12 +106,14 @@
           <w:lang w:val="en-US"/>
         </w:rPr>
       </w:pPr>
+      <w:proofErr w:type="spellStart"/>
       <w:r>
         <w:rPr>
           <w:lang w:val="en-US"/>
         </w:rPr>
         <w:t>Titel</w:t>
       </w:r>
+      <w:proofErr w:type="spellEnd"/>
       <w:r>
         <w:rPr>
           <w:lang w:val="en-US"/>
@@ -455,12 +457,37 @@
     <w:p>
       <w:pPr>
         <w:pStyle w:val="Titel"/>
-        <w:rPr>
-          <w:lang w:val="en-US"/>
-        </w:rPr>
-      </w:pPr>
-      <w:r>
+      </w:pPr>
+    </w:p>
+    <w:p>
+      <w:pPr>
+        <w:rPr>
+          <w:rFonts w:ascii="Calibri" w:eastAsiaTheme="majorEastAsia" w:hAnsi="Calibri" w:cstheme="majorBidi"/>
+          <w:b/>
+          <w:spacing w:val="-10"/>
+          <w:kern w:val="28"/>
+          <w:sz w:val="28"/>
+          <w:szCs w:val="56"/>
+        </w:rPr>
+      </w:pPr>
+      <w:r>
+        <w:br w:type="page"/>
+      </w:r>
+    </w:p>
+    <w:p>
+      <w:pPr>
+        <w:pStyle w:val="Titel"/>
+      </w:pPr>
+      <w:bookmarkStart w:id="0" w:name="_GoBack"/>
+      <w:bookmarkEnd w:id="0"/>
+      <w:r>
+        <w:lastRenderedPageBreak/>
         <w:t>Geplanter Erscheinungstermin</w:t>
+      </w:r>
+    </w:p>
+    <w:p>
+      <w:r>
+        <w:t>Wenn Ihr Buch zu einem bestimmten Zeitpunkt erschienen sein muss, geben Sie bitte hier den genauen Termin (Monat/Jahr) an. Für die Einhaltung von Deadlines, die uns zu einem späteren Zeitpunkt kommuniziert werden, können wir leider nicht garantieren.</w:t>
       </w:r>
     </w:p>
     <w:tbl>
@@ -496,6 +523,55 @@
     </w:tbl>
     <w:p>
       <w:pPr>
+        <w:pStyle w:val="1StyleGuide"/>
+      </w:pPr>
+      <w:r>
+        <w:t>ggfs. Dissertationsvermerk</w:t>
+      </w:r>
+    </w:p>
+    <w:p>
+      <w:r>
+        <w:t>Falls es sich um eine Promotion handelt, geben Sie bitte hier an, wie der Dissertationsvermerk lauten muss und an welcher Stelle er platziert werden soll. (Diese Informationen können Sie Ihrer Promotionsordnung entnehmen.)</w:t>
+      </w:r>
+    </w:p>
+    <w:tbl>
+      <w:tblPr>
+        <w:tblW w:w="0" w:type="auto"/>
+        <w:tblBorders>
+          <w:top w:val="single" w:sz="4" w:space="0" w:color="auto"/>
+          <w:left w:val="single" w:sz="4" w:space="0" w:color="auto"/>
+          <w:bottom w:val="single" w:sz="4" w:space="0" w:color="auto"/>
+          <w:right w:val="single" w:sz="4" w:space="0" w:color="auto"/>
+          <w:insideH w:val="single" w:sz="4" w:space="0" w:color="auto"/>
+          <w:insideV w:val="single" w:sz="4" w:space="0" w:color="auto"/>
+        </w:tblBorders>
+        <w:tblLook w:val="00A0" w:firstRow="1" w:lastRow="0" w:firstColumn="1" w:lastColumn="0" w:noHBand="0" w:noVBand="0"/>
+      </w:tblPr>
+      <w:tblGrid>
+        <w:gridCol w:w="9062"/>
+      </w:tblGrid>
+      <w:tr>
+        <w:trPr>
+          <w:trHeight w:val="937"/>
+        </w:trPr>
+        <w:tc>
+          <w:tcPr>
+            <w:tcW w:w="9212" w:type="dxa"/>
+          </w:tcPr>
+          <w:p>
+            <w:pPr>
+              <w:rPr>
+                <w:rFonts w:ascii="Verdana" w:hAnsi="Verdana"/>
+                <w:sz w:val="24"/>
+                <w:szCs w:val="24"/>
+              </w:rPr>
+            </w:pPr>
+          </w:p>
+        </w:tc>
+      </w:tr>
+    </w:tbl>
+    <w:p>
+      <w:pPr>
         <w:pStyle w:val="Titel"/>
       </w:pPr>
       <w:r>
@@ -512,6 +588,7 @@
             <w14:uncheckedState w14:val="2610" w14:font="MS Gothic"/>
           </w14:checkbox>
         </w:sdtPr>
+        <w:sdtEndPr/>
         <w:sdtContent>
           <w:r>
             <w:rPr>
@@ -551,6 +628,7 @@
             <w14:uncheckedState w14:val="2610" w14:font="MS Gothic"/>
           </w14:checkbox>
         </w:sdtPr>
+        <w:sdtEndPr/>
         <w:sdtContent>
           <w:r>
             <w:rPr>
@@ -591,6 +669,7 @@
             <w14:uncheckedState w14:val="2610" w14:font="MS Gothic"/>
           </w14:checkbox>
         </w:sdtPr>
+        <w:sdtEndPr/>
         <w:sdtContent>
           <w:r>
             <w:rPr>
@@ -749,7 +828,15 @@
         <w:t xml:space="preserve">dateien </w:t>
       </w:r>
       <w:r>
-        <w:t xml:space="preserve">(für enhanced </w:t>
+        <w:t xml:space="preserve">(für </w:t>
+      </w:r>
+      <w:proofErr w:type="spellStart"/>
+      <w:r>
+        <w:t>enhanced</w:t>
+      </w:r>
+      <w:proofErr w:type="spellEnd"/>
+      <w:r>
+        <w:t xml:space="preserve"> </w:t>
       </w:r>
       <w:proofErr w:type="spellStart"/>
       <w:r>
@@ -933,6 +1020,7 @@
             <w14:uncheckedState w14:val="2610" w14:font="MS Gothic"/>
           </w14:checkbox>
         </w:sdtPr>
+        <w:sdtEndPr/>
         <w:sdtContent>
           <w:r>
             <w:rPr>
@@ -966,6 +1054,7 @@
             <w14:uncheckedState w14:val="2610" w14:font="MS Gothic"/>
           </w14:checkbox>
         </w:sdtPr>
+        <w:sdtEndPr/>
         <w:sdtContent>
           <w:r>
             <w:rPr>
@@ -1001,6 +1090,7 @@
             <w14:uncheckedState w14:val="2610" w14:font="MS Gothic"/>
           </w14:checkbox>
         </w:sdtPr>
+        <w:sdtEndPr/>
         <w:sdtContent>
           <w:r>
             <w:rPr>
@@ -2011,6 +2101,38 @@
       <w:szCs w:val="18"/>
     </w:rPr>
   </w:style>
+  <w:style w:type="paragraph" w:customStyle="1" w:styleId="1StyleGuide">
+    <w:name w:val="Ü_1_Style_Guide"/>
+    <w:basedOn w:val="berschrift1"/>
+    <w:link w:val="1StyleGuideZchn"/>
+    <w:autoRedefine/>
+    <w:qFormat/>
+    <w:rsid w:val="00D86AAC"/>
+    <w:pPr>
+      <w:spacing w:before="480" w:line="276" w:lineRule="auto"/>
+      <w:contextualSpacing/>
+    </w:pPr>
+    <w:rPr>
+      <w:rFonts w:ascii="Arial" w:eastAsia="SimSun" w:hAnsi="Arial" w:cs="Times New Roman"/>
+      <w:color w:val="000000"/>
+      <w:sz w:val="28"/>
+      <w:szCs w:val="24"/>
+      <w:lang w:eastAsia="zh-CN"/>
+    </w:rPr>
+  </w:style>
+  <w:style w:type="character" w:customStyle="1" w:styleId="1StyleGuideZchn">
+    <w:name w:val="Ü_1_Style_Guide Zchn"/>
+    <w:link w:val="1StyleGuide"/>
+    <w:rsid w:val="00D86AAC"/>
+    <w:rPr>
+      <w:rFonts w:ascii="Arial" w:eastAsia="SimSun" w:hAnsi="Arial" w:cs="Times New Roman"/>
+      <w:b/>
+      <w:color w:val="000000"/>
+      <w:sz w:val="28"/>
+      <w:szCs w:val="24"/>
+      <w:lang w:eastAsia="zh-CN"/>
+    </w:rPr>
+  </w:style>
 </w:styles>
 </file>
 
